--- a/klagomål/A 60923-2021.docx
+++ b/klagomål/A 60923-2021.docx
@@ -551,7 +551,7 @@
     <w:r>
       <w:tab/>
       <w:tab/>
-      <w:t>2023-09-01</w:t>
+      <w:t>2023-09-02</w:t>
       <w:br/>
       <w:br/>
     </w:r>

--- a/klagomål/A 60923-2021.docx
+++ b/klagomål/A 60923-2021.docx
@@ -551,7 +551,7 @@
     <w:r>
       <w:tab/>
       <w:tab/>
-      <w:t>2023-09-02</w:t>
+      <w:t>2023-09-03</w:t>
       <w:br/>
       <w:br/>
     </w:r>

--- a/klagomål/A 60923-2021.docx
+++ b/klagomål/A 60923-2021.docx
@@ -551,7 +551,7 @@
     <w:r>
       <w:tab/>
       <w:tab/>
-      <w:t>2023-09-03</w:t>
+      <w:t>2023-09-06</w:t>
       <w:br/>
       <w:br/>
     </w:r>

--- a/klagomål/A 60923-2021.docx
+++ b/klagomål/A 60923-2021.docx
@@ -551,7 +551,7 @@
     <w:r>
       <w:tab/>
       <w:tab/>
-      <w:t>2023-09-06</w:t>
+      <w:t>2023-09-08</w:t>
       <w:br/>
       <w:br/>
     </w:r>

--- a/klagomål/A 60923-2021.docx
+++ b/klagomål/A 60923-2021.docx
@@ -551,7 +551,7 @@
     <w:r>
       <w:tab/>
       <w:tab/>
-      <w:t>2023-09-08</w:t>
+      <w:t>2023-09-09</w:t>
       <w:br/>
       <w:br/>
     </w:r>

--- a/klagomål/A 60923-2021.docx
+++ b/klagomål/A 60923-2021.docx
@@ -551,7 +551,7 @@
     <w:r>
       <w:tab/>
       <w:tab/>
-      <w:t>2023-09-09</w:t>
+      <w:t>2023-09-10</w:t>
       <w:br/>
       <w:br/>
     </w:r>

--- a/klagomål/A 60923-2021.docx
+++ b/klagomål/A 60923-2021.docx
@@ -551,7 +551,7 @@
     <w:r>
       <w:tab/>
       <w:tab/>
-      <w:t>2023-09-10</w:t>
+      <w:t>2023-09-11</w:t>
       <w:br/>
       <w:br/>
     </w:r>

--- a/klagomål/A 60923-2021.docx
+++ b/klagomål/A 60923-2021.docx
@@ -551,7 +551,7 @@
     <w:r>
       <w:tab/>
       <w:tab/>
-      <w:t>2023-09-11</w:t>
+      <w:t>2023-09-12</w:t>
       <w:br/>
       <w:br/>
     </w:r>

--- a/klagomål/A 60923-2021.docx
+++ b/klagomål/A 60923-2021.docx
@@ -551,7 +551,7 @@
     <w:r>
       <w:tab/>
       <w:tab/>
-      <w:t>2023-09-12</w:t>
+      <w:t>2023-09-13</w:t>
       <w:br/>
       <w:br/>
     </w:r>

--- a/klagomål/A 60923-2021.docx
+++ b/klagomål/A 60923-2021.docx
@@ -17,7 +17,7 @@
     </w:p>
     <w:p>
       <w:r>
-        <w:t>Nedan presenteras fynd av naturvårdsarter och fridlysta arter som gjorts i det avverkningsanmälda området, samt relevanta utdrag ur standarderna för FSC, Chain of Custody, Controlled Wood och PEFC. I BILAGA 1 finns artfakta om fridlysta arter.</w:t>
+        <w:t>Nedan presenteras fynd av naturvårdsarter och fridlysta arter som gjorts i det avverkningsanmälda området, samt relevanta utdrag ur standarderna för FSC, Chain of Custody, Controlled Wood och PEFC.</w:t>
       </w:r>
     </w:p>
     <w:p>
@@ -30,7 +30,7 @@
     </w:p>
     <w:p>
       <w:r>
-        <w:t>I avverkningsanmälan har följande 35 naturvårdsarter hittats: skogsalm (CR), ask (EN), svartoxe (EN), kungsfiskare (VU, §4), tallbit (VU, §4), violett fingersvamp (VU), ekticka (NT), granticka (NT), gränsticka (NT), gultoppig fingersvamp (NT), korallticka (NT), motaggsvamp (NT), oxtungssvamp (NT), scharlakansvaxskivling (NT), tallticka (NT), uloma rufa (NT), vintertagging (NT), blodvaxskivling (S), dropptaggsvamp (S), fjällig taggsvamp s.str. (S), flagellkvastmossa (S), granbarkgnagare (S), grön sköldmossa (S, §8), hasselticka (S), jättesvampmal (S), kattfotslav (S), kruskantarell (S), lönnlav (S), mörk husmossa (S), rödgul trumpetsvamp (S), skogshakmossa (S), stor aspticka (S), svavelriska (S), sårläka (S) och trådticka (S). Av dessa är 17 rödlistade. För rödlistade arter har rödlistekategorin angivits inom parentes. Arter som är signalarter enligt Skogsstyrelsen har markerats med (S). För fridlysta arter anges även paragrafen i Artskyddsförordningen som arten är fridlyst enligt.</w:t>
+        <w:t>I avverkningsanmälan har följande 35 naturvårdsarter hittats: skogsalm (CR), ask (EN), svartoxe (EN), kungsfiskare (VU, §4), tallbit (VU, §4), violett fingersvamp (VU), ekticka (NT), granticka (NT), gränsticka (NT), gultoppig fingersvamp (NT), korallticka (NT), motaggsvamp (NT), oxtungssvamp (NT), scharlakansvaxskivling (NT), tallticka (NT), Uloma rufa (NT), vintertagging (NT), blodvaxskivling (S), dropptaggsvamp (S), fjällig taggsvamp s.str. (S), flagellkvastmossa (S), granbarkgnagare (S), grön sköldmossa (S, §8), hasselticka (S), jättesvampmal (S), kattfotslav (S), kruskantarell (S), lönnlav (S), mörk husmossa (S), rödgul trumpetsvamp (S), skogshakmossa (S), stor aspticka (S), svavelriska (S), sårläka (S) och trådticka (S). Av dessa är 17 rödlistade. För rödlistade arter har rödlistekategorin angivits inom parentes. Arter som är signalarter enligt Skogsstyrelsen har markerats med (S). För fridlysta arter anges även paragrafen i Artskyddsförordningen som arten är fridlyst enligt.</w:t>
       </w:r>
     </w:p>
     <w:p>
@@ -551,7 +551,7 @@
     <w:r>
       <w:tab/>
       <w:tab/>
-      <w:t>2023-09-13</w:t>
+      <w:t>2023-09-15</w:t>
       <w:br/>
       <w:br/>
     </w:r>

--- a/klagomål/A 60923-2021.docx
+++ b/klagomål/A 60923-2021.docx
@@ -551,7 +551,7 @@
     <w:r>
       <w:tab/>
       <w:tab/>
-      <w:t>2023-09-15</w:t>
+      <w:t>2023-09-17</w:t>
       <w:br/>
       <w:br/>
     </w:r>

--- a/klagomål/A 60923-2021.docx
+++ b/klagomål/A 60923-2021.docx
@@ -551,7 +551,7 @@
     <w:r>
       <w:tab/>
       <w:tab/>
-      <w:t>2023-09-17</w:t>
+      <w:t>2023-09-19</w:t>
       <w:br/>
       <w:br/>
     </w:r>

--- a/klagomål/A 60923-2021.docx
+++ b/klagomål/A 60923-2021.docx
@@ -551,7 +551,7 @@
     <w:r>
       <w:tab/>
       <w:tab/>
-      <w:t>2023-09-19</w:t>
+      <w:t>2023-09-20</w:t>
       <w:br/>
       <w:br/>
     </w:r>

--- a/klagomål/A 60923-2021.docx
+++ b/klagomål/A 60923-2021.docx
@@ -551,7 +551,7 @@
     <w:r>
       <w:tab/>
       <w:tab/>
-      <w:t>2023-09-20</w:t>
+      <w:t>2023-09-21</w:t>
       <w:br/>
       <w:br/>
     </w:r>

--- a/klagomål/A 60923-2021.docx
+++ b/klagomål/A 60923-2021.docx
@@ -551,7 +551,7 @@
     <w:r>
       <w:tab/>
       <w:tab/>
-      <w:t>2023-09-21</w:t>
+      <w:t>2023-09-23</w:t>
       <w:br/>
       <w:br/>
     </w:r>

--- a/klagomål/A 60923-2021.docx
+++ b/klagomål/A 60923-2021.docx
@@ -551,7 +551,7 @@
     <w:r>
       <w:tab/>
       <w:tab/>
-      <w:t>2023-09-23</w:t>
+      <w:t>2023-10-03</w:t>
       <w:br/>
       <w:br/>
     </w:r>

--- a/klagomål/A 60923-2021.docx
+++ b/klagomål/A 60923-2021.docx
@@ -551,7 +551,7 @@
     <w:r>
       <w:tab/>
       <w:tab/>
-      <w:t>2023-10-03</w:t>
+      <w:t>2023-10-04</w:t>
       <w:br/>
       <w:br/>
     </w:r>

--- a/klagomål/A 60923-2021.docx
+++ b/klagomål/A 60923-2021.docx
@@ -551,7 +551,7 @@
     <w:r>
       <w:tab/>
       <w:tab/>
-      <w:t>2023-10-04</w:t>
+      <w:t>2023-10-05</w:t>
       <w:br/>
       <w:br/>
     </w:r>

--- a/klagomål/A 60923-2021.docx
+++ b/klagomål/A 60923-2021.docx
@@ -551,7 +551,7 @@
     <w:r>
       <w:tab/>
       <w:tab/>
-      <w:t>2023-10-05</w:t>
+      <w:t>2023-10-06</w:t>
       <w:br/>
       <w:br/>
     </w:r>

--- a/klagomål/A 60923-2021.docx
+++ b/klagomål/A 60923-2021.docx
@@ -551,7 +551,7 @@
     <w:r>
       <w:tab/>
       <w:tab/>
-      <w:t>2023-10-06</w:t>
+      <w:t>2023-10-08</w:t>
       <w:br/>
       <w:br/>
     </w:r>

--- a/klagomål/A 60923-2021.docx
+++ b/klagomål/A 60923-2021.docx
@@ -551,7 +551,7 @@
     <w:r>
       <w:tab/>
       <w:tab/>
-      <w:t>2023-10-08</w:t>
+      <w:t>2023-10-09</w:t>
       <w:br/>
       <w:br/>
     </w:r>
